--- a/Foodies_SRS.docx
+++ b/Foodies_SRS.docx
@@ -1260,10 +1260,8 @@
     <w:p>
       <w:pPr>
         <w:rPr>
-          <w:rFonts w:eastAsia="Times New Roman"/>
-          <w:color w:val="000000"/>
-          <w:sz w:val="20"/>
-          <w:szCs w:val="20"/>
+          <w:rFonts w:ascii="Calibri" w:eastAsia="Times New Roman" w:hAnsi="Calibri" w:cs="Calibri"/>
+          <w:color w:val="000000"/>
           <w:lang w:val="en-US"/>
         </w:rPr>
       </w:pPr>
@@ -1292,7 +1290,15 @@
           <w:szCs w:val="20"/>
           <w:lang w:val="en-US"/>
         </w:rPr>
-        <w:t>If the customer write a wrong email the text box of the email field should display a text message with red color “your email is doesn’t correct”</w:t>
+        <w:t xml:space="preserve">If the customer write a wrong email the text box of the email field should display a text message with red color </w:t>
+      </w:r>
+      <w:r>
+        <w:rPr>
+          <w:rFonts w:ascii="Calibri" w:eastAsia="Times New Roman" w:hAnsi="Calibri" w:cs="Calibri"/>
+          <w:color w:val="000000"/>
+          <w:lang w:val="en-US"/>
+        </w:rPr>
+        <w:t>"Please Enter Valid Data"/Next to Field</w:t>
       </w:r>
     </w:p>
     <w:p>
@@ -1561,6 +1567,70 @@
           <w:szCs w:val="20"/>
         </w:rPr>
       </w:pPr>
+    </w:p>
+    <w:p>
+      <w:pPr>
+        <w:rPr>
+          <w:rFonts w:ascii="Calibri" w:eastAsia="Times New Roman" w:hAnsi="Calibri" w:cs="Calibri"/>
+          <w:color w:val="000000"/>
+          <w:lang w:val="en-US"/>
+        </w:rPr>
+      </w:pPr>
+      <w:r>
+        <w:rPr>
+          <w:b/>
+          <w:sz w:val="20"/>
+          <w:szCs w:val="20"/>
+          <w:u w:val="single"/>
+        </w:rPr>
+        <w:t>Description:</w:t>
+      </w:r>
+      <w:r>
+        <w:rPr>
+          <w:b/>
+          <w:sz w:val="20"/>
+          <w:szCs w:val="20"/>
+        </w:rPr>
+        <w:t xml:space="preserve">  </w:t>
+      </w:r>
+      <w:r>
+        <w:rPr>
+          <w:rFonts w:eastAsia="Times New Roman"/>
+          <w:color w:val="000000"/>
+          <w:sz w:val="20"/>
+          <w:szCs w:val="20"/>
+          <w:lang w:val="en-US"/>
+        </w:rPr>
+        <w:t>If the customer wri</w:t>
+      </w:r>
+      <w:r>
+        <w:rPr>
+          <w:rFonts w:eastAsia="Times New Roman"/>
+          <w:color w:val="000000"/>
+          <w:sz w:val="20"/>
+          <w:szCs w:val="20"/>
+          <w:lang w:val="en-US"/>
+        </w:rPr>
+        <w:t xml:space="preserve">te a weak Password the text box of the </w:t>
+      </w:r>
+      <w:r>
+        <w:rPr>
+          <w:rFonts w:eastAsia="Times New Roman"/>
+          <w:color w:val="000000"/>
+          <w:sz w:val="20"/>
+          <w:szCs w:val="20"/>
+          <w:lang w:val="en-US"/>
+        </w:rPr>
+        <w:t xml:space="preserve">Password field should display a text message with red color </w:t>
+      </w:r>
+      <w:r>
+        <w:rPr>
+          <w:rFonts w:ascii="Calibri" w:eastAsia="Times New Roman" w:hAnsi="Calibri" w:cs="Calibri"/>
+          <w:color w:val="000000"/>
+          <w:lang w:val="en-US"/>
+        </w:rPr>
+        <w:t>"Please Enter Valid Data"/Next to Field</w:t>
+      </w:r>
     </w:p>
     <w:p>
       <w:pPr>
@@ -1575,123 +1645,68 @@
           <w:lang w:val="en-US"/>
         </w:rPr>
       </w:pPr>
-      <w:r>
-        <w:rPr>
-          <w:b/>
-          <w:sz w:val="20"/>
-          <w:szCs w:val="20"/>
-          <w:u w:val="single"/>
-        </w:rPr>
-        <w:t>Description:</w:t>
-      </w:r>
-      <w:r>
-        <w:rPr>
-          <w:b/>
-          <w:sz w:val="20"/>
-          <w:szCs w:val="20"/>
-        </w:rPr>
-        <w:t xml:space="preserve">  </w:t>
-      </w:r>
-      <w:r>
-        <w:rPr>
-          <w:rFonts w:eastAsia="Times New Roman"/>
-          <w:color w:val="000000"/>
-          <w:sz w:val="20"/>
-          <w:szCs w:val="20"/>
-          <w:lang w:val="en-US"/>
-        </w:rPr>
-        <w:t>If the customer wri</w:t>
-      </w:r>
-      <w:r>
-        <w:rPr>
-          <w:rFonts w:eastAsia="Times New Roman"/>
-          <w:color w:val="000000"/>
-          <w:sz w:val="20"/>
-          <w:szCs w:val="20"/>
-          <w:lang w:val="en-US"/>
-        </w:rPr>
-        <w:t xml:space="preserve">te a weak Password the text box of the </w:t>
-      </w:r>
-      <w:r>
-        <w:rPr>
-          <w:rFonts w:eastAsia="Times New Roman"/>
-          <w:color w:val="000000"/>
-          <w:sz w:val="20"/>
-          <w:szCs w:val="20"/>
-          <w:lang w:val="en-US"/>
-        </w:rPr>
-        <w:t>Password field should display a text message with red color “please write strong password”</w:t>
-      </w:r>
-      <w:r>
-        <w:rPr>
-          <w:sz w:val="20"/>
-          <w:szCs w:val="20"/>
-        </w:rPr>
-        <w:t>.</w:t>
-      </w:r>
-    </w:p>
-    <w:p>
-      <w:pPr>
-        <w:ind w:left="-180"/>
-        <w:rPr>
-          <w:sz w:val="20"/>
-          <w:szCs w:val="20"/>
-        </w:rPr>
-      </w:pPr>
-    </w:p>
-    <w:p>
-      <w:pPr>
-        <w:ind w:left="-180"/>
-        <w:rPr>
-          <w:sz w:val="20"/>
-          <w:szCs w:val="20"/>
-        </w:rPr>
-      </w:pPr>
-    </w:p>
-    <w:p>
-      <w:pPr>
-        <w:ind w:left="-180"/>
-        <w:rPr>
-          <w:sz w:val="20"/>
-          <w:szCs w:val="20"/>
-        </w:rPr>
-      </w:pPr>
-    </w:p>
-    <w:p>
-      <w:pPr>
-        <w:ind w:left="-180"/>
-        <w:rPr>
-          <w:sz w:val="20"/>
-          <w:szCs w:val="20"/>
-        </w:rPr>
-      </w:pPr>
-    </w:p>
-    <w:p>
-      <w:pPr>
-        <w:ind w:left="-180"/>
-        <w:rPr>
-          <w:sz w:val="20"/>
-          <w:szCs w:val="20"/>
-        </w:rPr>
-      </w:pPr>
-    </w:p>
-    <w:p>
-      <w:pPr>
-        <w:spacing w:line="240" w:lineRule="auto"/>
-        <w:ind w:left="-180"/>
-        <w:rPr>
-          <w:sz w:val="20"/>
-          <w:szCs w:val="20"/>
-        </w:rPr>
-      </w:pPr>
-      <w:r>
-        <w:rPr>
-          <w:b/>
-          <w:sz w:val="20"/>
-          <w:szCs w:val="20"/>
-          <w:u w:val="single"/>
-        </w:rPr>
-        <w:lastRenderedPageBreak/>
+    </w:p>
+    <w:p>
+      <w:pPr>
+        <w:ind w:left="-180"/>
+        <w:rPr>
+          <w:sz w:val="20"/>
+          <w:szCs w:val="20"/>
+        </w:rPr>
+      </w:pPr>
+    </w:p>
+    <w:p>
+      <w:pPr>
+        <w:ind w:left="-180"/>
+        <w:rPr>
+          <w:sz w:val="20"/>
+          <w:szCs w:val="20"/>
+        </w:rPr>
+      </w:pPr>
+    </w:p>
+    <w:p>
+      <w:pPr>
+        <w:ind w:left="-180"/>
+        <w:rPr>
+          <w:sz w:val="20"/>
+          <w:szCs w:val="20"/>
+        </w:rPr>
+      </w:pPr>
+    </w:p>
+    <w:p>
+      <w:pPr>
+        <w:ind w:left="-180"/>
+        <w:rPr>
+          <w:sz w:val="20"/>
+          <w:szCs w:val="20"/>
+        </w:rPr>
+      </w:pPr>
+    </w:p>
+    <w:p>
+      <w:pPr>
+        <w:ind w:left="-180"/>
+        <w:rPr>
+          <w:sz w:val="20"/>
+          <w:szCs w:val="20"/>
+        </w:rPr>
+      </w:pPr>
+    </w:p>
+    <w:p>
+      <w:pPr>
+        <w:spacing w:line="240" w:lineRule="auto"/>
+        <w:ind w:left="-180"/>
+        <w:rPr>
+          <w:sz w:val="20"/>
+          <w:szCs w:val="20"/>
+        </w:rPr>
+      </w:pPr>
+      <w:r>
+        <w:rPr>
+          <w:b/>
+          <w:sz w:val="20"/>
+          <w:szCs w:val="20"/>
+          <w:u w:val="single"/>
+        </w:rPr>
         <w:t>ID</w:t>
       </w:r>
       <w:r>
@@ -3622,7 +3637,6 @@
           <w:szCs w:val="20"/>
           <w:u w:val="single"/>
         </w:rPr>
-        <w:lastRenderedPageBreak/>
         <w:t>ID</w:t>
       </w:r>
       <w:r>
@@ -5107,7 +5121,6 @@
           <w:szCs w:val="20"/>
           <w:u w:val="single"/>
         </w:rPr>
-        <w:lastRenderedPageBreak/>
         <w:t>ID</w:t>
       </w:r>
       <w:r>
@@ -5907,7 +5920,27 @@
           <w:szCs w:val="20"/>
           <w:lang w:val="en-US"/>
         </w:rPr>
-        <w:t xml:space="preserve">user can search for restaurant he want in Offers &amp; Promotions </w:t>
+        <w:t>user can</w:t>
+      </w:r>
+      <w:r>
+        <w:rPr>
+          <w:rFonts w:eastAsia="Times New Roman"/>
+          <w:color w:val="000000"/>
+          <w:sz w:val="20"/>
+          <w:szCs w:val="20"/>
+          <w:lang w:val="en-US"/>
+        </w:rPr>
+        <w:t>’t</w:t>
+      </w:r>
+      <w:r>
+        <w:rPr>
+          <w:rFonts w:eastAsia="Times New Roman"/>
+          <w:color w:val="000000"/>
+          <w:sz w:val="20"/>
+          <w:szCs w:val="20"/>
+          <w:lang w:val="en-US"/>
+        </w:rPr>
+        <w:t xml:space="preserve"> search for restaurant he want in Offers &amp; Promotions </w:t>
       </w:r>
       <w:r>
         <w:rPr>
@@ -6899,7 +6932,6 @@
           <w:szCs w:val="20"/>
           <w:u w:val="single"/>
         </w:rPr>
-        <w:lastRenderedPageBreak/>
         <w:t>ID</w:t>
       </w:r>
       <w:r>
@@ -7142,6 +7174,973 @@
     </w:p>
     <w:p>
       <w:pPr>
+        <w:spacing w:line="240" w:lineRule="auto"/>
+        <w:ind w:left="-180"/>
+        <w:rPr>
+          <w:b/>
+          <w:sz w:val="20"/>
+          <w:szCs w:val="20"/>
+          <w:u w:val="single"/>
+        </w:rPr>
+      </w:pPr>
+    </w:p>
+    <w:p>
+      <w:pPr>
+        <w:spacing w:line="240" w:lineRule="auto"/>
+        <w:ind w:left="-180"/>
+        <w:rPr>
+          <w:sz w:val="20"/>
+          <w:szCs w:val="20"/>
+        </w:rPr>
+      </w:pPr>
+      <w:r>
+        <w:rPr>
+          <w:b/>
+          <w:sz w:val="20"/>
+          <w:szCs w:val="20"/>
+          <w:u w:val="single"/>
+        </w:rPr>
+        <w:t>ID</w:t>
+      </w:r>
+      <w:r>
+        <w:rPr>
+          <w:sz w:val="20"/>
+          <w:szCs w:val="20"/>
+        </w:rPr>
+        <w:t xml:space="preserve">       :   </w:t>
+      </w:r>
+      <w:r>
+        <w:rPr>
+          <w:sz w:val="20"/>
+          <w:szCs w:val="20"/>
+        </w:rPr>
+        <w:t>Foodies</w:t>
+      </w:r>
+      <w:r>
+        <w:rPr>
+          <w:sz w:val="20"/>
+          <w:szCs w:val="20"/>
+        </w:rPr>
+        <w:t>_SRS_044</w:t>
+      </w:r>
+      <w:r>
+        <w:rPr>
+          <w:sz w:val="20"/>
+          <w:szCs w:val="20"/>
+        </w:rPr>
+        <w:tab/>
+      </w:r>
+      <w:r>
+        <w:rPr>
+          <w:sz w:val="20"/>
+          <w:szCs w:val="20"/>
+        </w:rPr>
+        <w:tab/>
+      </w:r>
+      <w:r>
+        <w:rPr>
+          <w:sz w:val="20"/>
+          <w:szCs w:val="20"/>
+        </w:rPr>
+        <w:tab/>
+      </w:r>
+      <w:r>
+        <w:rPr>
+          <w:b/>
+          <w:sz w:val="20"/>
+          <w:szCs w:val="20"/>
+          <w:u w:val="single"/>
+        </w:rPr>
+        <w:t>Type</w:t>
+      </w:r>
+      <w:r>
+        <w:rPr>
+          <w:sz w:val="20"/>
+          <w:szCs w:val="20"/>
+        </w:rPr>
+        <w:t>: Functional</w:t>
+      </w:r>
+    </w:p>
+    <w:p>
+      <w:pPr>
+        <w:spacing w:line="240" w:lineRule="auto"/>
+        <w:ind w:left="-180"/>
+        <w:rPr>
+          <w:sz w:val="20"/>
+          <w:szCs w:val="20"/>
+        </w:rPr>
+      </w:pPr>
+    </w:p>
+    <w:p>
+      <w:pPr>
+        <w:rPr>
+          <w:rFonts w:ascii="Calibri" w:eastAsia="Times New Roman" w:hAnsi="Calibri" w:cs="Calibri"/>
+          <w:color w:val="000000"/>
+          <w:lang w:val="en-US"/>
+        </w:rPr>
+      </w:pPr>
+      <w:r>
+        <w:rPr>
+          <w:b/>
+          <w:sz w:val="20"/>
+          <w:szCs w:val="20"/>
+          <w:u w:val="single"/>
+        </w:rPr>
+        <w:t>Description:</w:t>
+      </w:r>
+      <w:r>
+        <w:rPr>
+          <w:b/>
+          <w:sz w:val="20"/>
+          <w:szCs w:val="20"/>
+        </w:rPr>
+        <w:t xml:space="preserve">  </w:t>
+      </w:r>
+      <w:r>
+        <w:rPr>
+          <w:rFonts w:eastAsia="Times New Roman"/>
+          <w:color w:val="000000"/>
+          <w:sz w:val="20"/>
+          <w:szCs w:val="20"/>
+          <w:lang w:val="en-US"/>
+        </w:rPr>
+        <w:t xml:space="preserve">After the </w:t>
+      </w:r>
+      <w:r>
+        <w:rPr>
+          <w:rFonts w:eastAsia="Times New Roman"/>
+          <w:color w:val="000000"/>
+          <w:sz w:val="20"/>
+          <w:szCs w:val="20"/>
+          <w:lang w:val="en-US"/>
+        </w:rPr>
+        <w:t>user</w:t>
+      </w:r>
+      <w:r>
+        <w:rPr>
+          <w:rFonts w:eastAsia="Times New Roman"/>
+          <w:color w:val="000000"/>
+          <w:sz w:val="20"/>
+          <w:szCs w:val="20"/>
+          <w:lang w:val="en-US"/>
+        </w:rPr>
+        <w:t xml:space="preserve"> create account</w:t>
+      </w:r>
+      <w:r>
+        <w:rPr>
+          <w:rFonts w:eastAsia="Times New Roman"/>
+          <w:color w:val="000000"/>
+          <w:sz w:val="20"/>
+          <w:szCs w:val="20"/>
+          <w:lang w:val="en-US"/>
+        </w:rPr>
+        <w:t>,</w:t>
+      </w:r>
+      <w:r>
+        <w:rPr>
+          <w:rFonts w:eastAsia="Times New Roman"/>
+          <w:color w:val="000000"/>
+          <w:sz w:val="20"/>
+          <w:szCs w:val="20"/>
+          <w:lang w:val="en-US"/>
+        </w:rPr>
+        <w:t xml:space="preserve"> </w:t>
+      </w:r>
+      <w:r>
+        <w:rPr>
+          <w:rFonts w:eastAsia="Times New Roman"/>
+          <w:color w:val="000000"/>
+          <w:sz w:val="20"/>
+          <w:szCs w:val="20"/>
+          <w:lang w:val="en-US"/>
+        </w:rPr>
+        <w:t xml:space="preserve">user have his own </w:t>
+      </w:r>
+      <w:r>
+        <w:rPr>
+          <w:rFonts w:eastAsia="Times New Roman"/>
+          <w:color w:val="000000"/>
+          <w:sz w:val="20"/>
+          <w:szCs w:val="20"/>
+          <w:lang w:val="en-US"/>
+        </w:rPr>
+        <w:t>account page</w:t>
+      </w:r>
+      <w:r>
+        <w:rPr>
+          <w:rFonts w:eastAsia="Times New Roman"/>
+          <w:color w:val="000000"/>
+          <w:sz w:val="20"/>
+          <w:szCs w:val="20"/>
+          <w:lang w:val="en-US"/>
+        </w:rPr>
+        <w:t xml:space="preserve"> contain </w:t>
+      </w:r>
+      <w:r>
+        <w:rPr>
+          <w:rFonts w:ascii="Calibri" w:eastAsia="Times New Roman" w:hAnsi="Calibri" w:cs="Calibri"/>
+          <w:color w:val="000000"/>
+          <w:lang w:val="en-US"/>
+        </w:rPr>
+        <w:t>Picture of user</w:t>
+      </w:r>
+      <w:r>
+        <w:rPr>
+          <w:rFonts w:ascii="Calibri" w:eastAsia="Times New Roman" w:hAnsi="Calibri" w:cs="Calibri"/>
+          <w:color w:val="000000"/>
+          <w:lang w:val="en-US"/>
+        </w:rPr>
+        <w:t>,</w:t>
+      </w:r>
+      <w:r>
+        <w:rPr>
+          <w:rFonts w:ascii="Calibri" w:eastAsia="Times New Roman" w:hAnsi="Calibri" w:cs="Calibri"/>
+          <w:color w:val="000000"/>
+          <w:lang w:val="en-US"/>
+        </w:rPr>
+        <w:br/>
+        <w:t>User ID</w:t>
+      </w:r>
+      <w:r>
+        <w:rPr>
+          <w:rFonts w:ascii="Calibri" w:eastAsia="Times New Roman" w:hAnsi="Calibri" w:cs="Calibri"/>
+          <w:color w:val="000000"/>
+          <w:lang w:val="en-US"/>
+        </w:rPr>
+        <w:t>, loyalty points</w:t>
+      </w:r>
+      <w:bookmarkStart w:id="0" w:name="_GoBack"/>
+      <w:bookmarkEnd w:id="0"/>
+      <w:r>
+        <w:rPr>
+          <w:rFonts w:eastAsia="Times New Roman"/>
+          <w:color w:val="000000"/>
+          <w:sz w:val="20"/>
+          <w:szCs w:val="20"/>
+          <w:lang w:val="en-US"/>
+        </w:rPr>
+        <w:t>, email, password,</w:t>
+      </w:r>
+    </w:p>
+    <w:p>
+      <w:pPr>
+        <w:ind w:left="-180"/>
+        <w:rPr>
+          <w:sz w:val="20"/>
+          <w:szCs w:val="20"/>
+        </w:rPr>
+      </w:pPr>
+      <w:r>
+        <w:rPr>
+          <w:sz w:val="20"/>
+          <w:szCs w:val="20"/>
+        </w:rPr>
+        <w:t>----------------------------------------------------------------------------------------------------------------------</w:t>
+      </w:r>
+    </w:p>
+    <w:p>
+      <w:pPr>
+        <w:spacing w:line="240" w:lineRule="auto"/>
+        <w:ind w:left="-180"/>
+        <w:rPr>
+          <w:sz w:val="20"/>
+          <w:szCs w:val="20"/>
+        </w:rPr>
+      </w:pPr>
+      <w:r>
+        <w:rPr>
+          <w:b/>
+          <w:sz w:val="20"/>
+          <w:szCs w:val="20"/>
+          <w:u w:val="single"/>
+        </w:rPr>
+        <w:t>ID</w:t>
+      </w:r>
+      <w:r>
+        <w:rPr>
+          <w:sz w:val="20"/>
+          <w:szCs w:val="20"/>
+        </w:rPr>
+        <w:t xml:space="preserve">       :   Foodies_SRS_045</w:t>
+      </w:r>
+      <w:r>
+        <w:rPr>
+          <w:sz w:val="20"/>
+          <w:szCs w:val="20"/>
+        </w:rPr>
+        <w:tab/>
+      </w:r>
+      <w:r>
+        <w:rPr>
+          <w:sz w:val="20"/>
+          <w:szCs w:val="20"/>
+        </w:rPr>
+        <w:tab/>
+      </w:r>
+      <w:r>
+        <w:rPr>
+          <w:sz w:val="20"/>
+          <w:szCs w:val="20"/>
+        </w:rPr>
+        <w:tab/>
+      </w:r>
+      <w:r>
+        <w:rPr>
+          <w:b/>
+          <w:sz w:val="20"/>
+          <w:szCs w:val="20"/>
+          <w:u w:val="single"/>
+        </w:rPr>
+        <w:t>Type</w:t>
+      </w:r>
+      <w:r>
+        <w:rPr>
+          <w:sz w:val="20"/>
+          <w:szCs w:val="20"/>
+        </w:rPr>
+        <w:t>: Functional</w:t>
+      </w:r>
+    </w:p>
+    <w:p>
+      <w:pPr>
+        <w:spacing w:line="240" w:lineRule="auto"/>
+        <w:ind w:left="-180"/>
+        <w:rPr>
+          <w:sz w:val="20"/>
+          <w:szCs w:val="20"/>
+        </w:rPr>
+      </w:pPr>
+    </w:p>
+    <w:p>
+      <w:pPr>
+        <w:rPr>
+          <w:rFonts w:eastAsia="Times New Roman"/>
+          <w:color w:val="000000"/>
+          <w:sz w:val="20"/>
+          <w:szCs w:val="20"/>
+          <w:lang w:val="en-US"/>
+        </w:rPr>
+      </w:pPr>
+      <w:r>
+        <w:rPr>
+          <w:b/>
+          <w:sz w:val="20"/>
+          <w:szCs w:val="20"/>
+          <w:u w:val="single"/>
+        </w:rPr>
+        <w:t>Description:</w:t>
+      </w:r>
+      <w:r>
+        <w:rPr>
+          <w:b/>
+          <w:sz w:val="20"/>
+          <w:szCs w:val="20"/>
+        </w:rPr>
+        <w:t xml:space="preserve">  </w:t>
+      </w:r>
+      <w:r>
+        <w:rPr>
+          <w:rFonts w:eastAsia="Times New Roman"/>
+          <w:color w:val="000000"/>
+          <w:sz w:val="20"/>
+          <w:szCs w:val="20"/>
+          <w:lang w:val="en-US"/>
+        </w:rPr>
+        <w:t xml:space="preserve">the Login page is the first page of the application </w:t>
+      </w:r>
+    </w:p>
+    <w:p>
+      <w:pPr>
+        <w:ind w:left="-180"/>
+        <w:rPr>
+          <w:sz w:val="20"/>
+          <w:szCs w:val="20"/>
+        </w:rPr>
+      </w:pPr>
+      <w:r>
+        <w:rPr>
+          <w:sz w:val="20"/>
+          <w:szCs w:val="20"/>
+        </w:rPr>
+        <w:t>----------------------------------------------------------------------------------------------------------------------</w:t>
+      </w:r>
+    </w:p>
+    <w:p>
+      <w:pPr>
+        <w:spacing w:line="240" w:lineRule="auto"/>
+        <w:ind w:left="-180"/>
+        <w:rPr>
+          <w:sz w:val="20"/>
+          <w:szCs w:val="20"/>
+        </w:rPr>
+      </w:pPr>
+      <w:r>
+        <w:rPr>
+          <w:b/>
+          <w:sz w:val="20"/>
+          <w:szCs w:val="20"/>
+          <w:u w:val="single"/>
+        </w:rPr>
+        <w:t>ID</w:t>
+      </w:r>
+      <w:r>
+        <w:rPr>
+          <w:sz w:val="20"/>
+          <w:szCs w:val="20"/>
+        </w:rPr>
+        <w:t xml:space="preserve">       :   Foodies_SRS_046</w:t>
+      </w:r>
+      <w:r>
+        <w:rPr>
+          <w:sz w:val="20"/>
+          <w:szCs w:val="20"/>
+        </w:rPr>
+        <w:tab/>
+      </w:r>
+      <w:r>
+        <w:rPr>
+          <w:sz w:val="20"/>
+          <w:szCs w:val="20"/>
+        </w:rPr>
+        <w:tab/>
+      </w:r>
+      <w:r>
+        <w:rPr>
+          <w:sz w:val="20"/>
+          <w:szCs w:val="20"/>
+        </w:rPr>
+        <w:tab/>
+      </w:r>
+      <w:r>
+        <w:rPr>
+          <w:b/>
+          <w:sz w:val="20"/>
+          <w:szCs w:val="20"/>
+          <w:u w:val="single"/>
+        </w:rPr>
+        <w:t>Type</w:t>
+      </w:r>
+      <w:r>
+        <w:rPr>
+          <w:sz w:val="20"/>
+          <w:szCs w:val="20"/>
+        </w:rPr>
+        <w:t>: Functional</w:t>
+      </w:r>
+    </w:p>
+    <w:p>
+      <w:pPr>
+        <w:spacing w:line="240" w:lineRule="auto"/>
+        <w:ind w:left="-180"/>
+        <w:rPr>
+          <w:sz w:val="20"/>
+          <w:szCs w:val="20"/>
+        </w:rPr>
+      </w:pPr>
+    </w:p>
+    <w:p>
+      <w:pPr>
+        <w:rPr>
+          <w:rFonts w:ascii="Calibri" w:eastAsia="Times New Roman" w:hAnsi="Calibri" w:cs="Calibri"/>
+          <w:color w:val="000000"/>
+          <w:lang w:val="en-US"/>
+        </w:rPr>
+      </w:pPr>
+      <w:r>
+        <w:rPr>
+          <w:b/>
+          <w:sz w:val="20"/>
+          <w:szCs w:val="20"/>
+          <w:u w:val="single"/>
+        </w:rPr>
+        <w:t>Description:</w:t>
+      </w:r>
+      <w:r>
+        <w:rPr>
+          <w:b/>
+          <w:sz w:val="20"/>
+          <w:szCs w:val="20"/>
+        </w:rPr>
+        <w:t xml:space="preserve">  </w:t>
+      </w:r>
+      <w:r>
+        <w:rPr>
+          <w:rFonts w:eastAsia="Times New Roman"/>
+          <w:color w:val="000000"/>
+          <w:sz w:val="20"/>
+          <w:szCs w:val="20"/>
+          <w:lang w:val="en-US"/>
+        </w:rPr>
+        <w:t xml:space="preserve">Delete User page controlled by Admin only have </w:t>
+      </w:r>
+      <w:r>
+        <w:rPr>
+          <w:rFonts w:ascii="Calibri" w:eastAsia="Times New Roman" w:hAnsi="Calibri" w:cs="Calibri"/>
+          <w:color w:val="000000"/>
+          <w:lang w:val="en-US"/>
+        </w:rPr>
+        <w:t>Search bar “</w:t>
+      </w:r>
+      <w:r>
+        <w:rPr>
+          <w:rFonts w:ascii="Calibri" w:eastAsia="Times New Roman" w:hAnsi="Calibri" w:cs="Calibri"/>
+          <w:color w:val="000000"/>
+          <w:lang w:val="en-US"/>
+        </w:rPr>
+        <w:t>User ID</w:t>
+      </w:r>
+      <w:r>
+        <w:rPr>
+          <w:rFonts w:ascii="Calibri" w:eastAsia="Times New Roman" w:hAnsi="Calibri" w:cs="Calibri"/>
+          <w:color w:val="000000"/>
+          <w:lang w:val="en-US"/>
+        </w:rPr>
+        <w:t xml:space="preserve"> field, Search button, Clear button, Delete</w:t>
+      </w:r>
+      <w:r>
+        <w:rPr>
+          <w:rFonts w:ascii="Calibri" w:eastAsia="Times New Roman" w:hAnsi="Calibri" w:cs="Calibri"/>
+          <w:color w:val="000000"/>
+          <w:lang w:val="en-US"/>
+        </w:rPr>
+        <w:t xml:space="preserve"> button</w:t>
+      </w:r>
+    </w:p>
+    <w:p>
+      <w:pPr>
+        <w:ind w:left="-180"/>
+        <w:rPr>
+          <w:sz w:val="20"/>
+          <w:szCs w:val="20"/>
+        </w:rPr>
+      </w:pPr>
+      <w:r>
+        <w:rPr>
+          <w:sz w:val="20"/>
+          <w:szCs w:val="20"/>
+        </w:rPr>
+        <w:t>----------------------------------------------------------------------------------------------------------------------</w:t>
+      </w:r>
+    </w:p>
+    <w:p>
+      <w:pPr>
+        <w:spacing w:line="240" w:lineRule="auto"/>
+        <w:ind w:left="-180"/>
+        <w:rPr>
+          <w:sz w:val="20"/>
+          <w:szCs w:val="20"/>
+        </w:rPr>
+      </w:pPr>
+      <w:r>
+        <w:rPr>
+          <w:b/>
+          <w:sz w:val="20"/>
+          <w:szCs w:val="20"/>
+          <w:u w:val="single"/>
+        </w:rPr>
+        <w:t>ID</w:t>
+      </w:r>
+      <w:r>
+        <w:rPr>
+          <w:sz w:val="20"/>
+          <w:szCs w:val="20"/>
+        </w:rPr>
+        <w:t xml:space="preserve">       :   Foodies_SRS_047</w:t>
+      </w:r>
+      <w:r>
+        <w:rPr>
+          <w:sz w:val="20"/>
+          <w:szCs w:val="20"/>
+        </w:rPr>
+        <w:tab/>
+      </w:r>
+      <w:r>
+        <w:rPr>
+          <w:sz w:val="20"/>
+          <w:szCs w:val="20"/>
+        </w:rPr>
+        <w:tab/>
+      </w:r>
+      <w:r>
+        <w:rPr>
+          <w:sz w:val="20"/>
+          <w:szCs w:val="20"/>
+        </w:rPr>
+        <w:tab/>
+      </w:r>
+      <w:r>
+        <w:rPr>
+          <w:b/>
+          <w:sz w:val="20"/>
+          <w:szCs w:val="20"/>
+          <w:u w:val="single"/>
+        </w:rPr>
+        <w:t>Type</w:t>
+      </w:r>
+      <w:r>
+        <w:rPr>
+          <w:sz w:val="20"/>
+          <w:szCs w:val="20"/>
+        </w:rPr>
+        <w:t>: Functional</w:t>
+      </w:r>
+    </w:p>
+    <w:p>
+      <w:pPr>
+        <w:spacing w:line="240" w:lineRule="auto"/>
+        <w:ind w:left="-180"/>
+        <w:rPr>
+          <w:sz w:val="20"/>
+          <w:szCs w:val="20"/>
+        </w:rPr>
+      </w:pPr>
+    </w:p>
+    <w:p>
+      <w:pPr>
+        <w:rPr>
+          <w:rFonts w:ascii="Calibri" w:eastAsia="Times New Roman" w:hAnsi="Calibri" w:cs="Calibri"/>
+          <w:color w:val="000000"/>
+          <w:lang w:val="en-US"/>
+        </w:rPr>
+      </w:pPr>
+      <w:r>
+        <w:rPr>
+          <w:b/>
+          <w:sz w:val="20"/>
+          <w:szCs w:val="20"/>
+          <w:u w:val="single"/>
+        </w:rPr>
+        <w:t>Description:</w:t>
+      </w:r>
+      <w:r>
+        <w:rPr>
+          <w:b/>
+          <w:sz w:val="20"/>
+          <w:szCs w:val="20"/>
+        </w:rPr>
+        <w:t xml:space="preserve">  </w:t>
+      </w:r>
+      <w:r>
+        <w:rPr>
+          <w:rFonts w:eastAsia="Times New Roman"/>
+          <w:color w:val="000000"/>
+          <w:sz w:val="20"/>
+          <w:szCs w:val="20"/>
+          <w:lang w:val="en-US"/>
+        </w:rPr>
+        <w:t xml:space="preserve">The Admin </w:t>
+      </w:r>
+      <w:r>
+        <w:rPr>
+          <w:rFonts w:eastAsia="Times New Roman"/>
+          <w:color w:val="000000"/>
+          <w:sz w:val="20"/>
+          <w:szCs w:val="20"/>
+          <w:lang w:val="en-US"/>
+        </w:rPr>
+        <w:t xml:space="preserve">Add the Restaurants By: </w:t>
+      </w:r>
+      <w:r>
+        <w:rPr>
+          <w:rFonts w:ascii="Calibri" w:eastAsia="Times New Roman" w:hAnsi="Calibri" w:cs="Calibri"/>
+          <w:color w:val="000000"/>
+          <w:lang w:val="en-US"/>
+        </w:rPr>
+        <w:t xml:space="preserve">Name of restaurants, Location, </w:t>
+      </w:r>
+      <w:r>
+        <w:rPr>
+          <w:rFonts w:ascii="Calibri" w:eastAsia="Times New Roman" w:hAnsi="Calibri" w:cs="Calibri"/>
+          <w:color w:val="000000"/>
+          <w:lang w:val="en-US"/>
+        </w:rPr>
+        <w:t>Menu</w:t>
+      </w:r>
+    </w:p>
+    <w:p>
+      <w:pPr>
+        <w:ind w:left="-180"/>
+        <w:rPr>
+          <w:sz w:val="20"/>
+          <w:szCs w:val="20"/>
+        </w:rPr>
+      </w:pPr>
+      <w:r>
+        <w:rPr>
+          <w:sz w:val="20"/>
+          <w:szCs w:val="20"/>
+        </w:rPr>
+        <w:t>----------------------------------------------------------------------------------------------------------------------</w:t>
+      </w:r>
+    </w:p>
+    <w:p>
+      <w:pPr>
+        <w:spacing w:line="240" w:lineRule="auto"/>
+        <w:ind w:left="-180"/>
+        <w:rPr>
+          <w:sz w:val="20"/>
+          <w:szCs w:val="20"/>
+        </w:rPr>
+      </w:pPr>
+      <w:r>
+        <w:rPr>
+          <w:b/>
+          <w:sz w:val="20"/>
+          <w:szCs w:val="20"/>
+          <w:u w:val="single"/>
+        </w:rPr>
+        <w:t>ID</w:t>
+      </w:r>
+      <w:r>
+        <w:rPr>
+          <w:sz w:val="20"/>
+          <w:szCs w:val="20"/>
+        </w:rPr>
+        <w:t xml:space="preserve">       :   Foodies_SRS_048</w:t>
+      </w:r>
+      <w:r>
+        <w:rPr>
+          <w:sz w:val="20"/>
+          <w:szCs w:val="20"/>
+        </w:rPr>
+        <w:tab/>
+      </w:r>
+      <w:r>
+        <w:rPr>
+          <w:sz w:val="20"/>
+          <w:szCs w:val="20"/>
+        </w:rPr>
+        <w:tab/>
+      </w:r>
+      <w:r>
+        <w:rPr>
+          <w:sz w:val="20"/>
+          <w:szCs w:val="20"/>
+        </w:rPr>
+        <w:tab/>
+      </w:r>
+      <w:r>
+        <w:rPr>
+          <w:b/>
+          <w:sz w:val="20"/>
+          <w:szCs w:val="20"/>
+          <w:u w:val="single"/>
+        </w:rPr>
+        <w:t>Type</w:t>
+      </w:r>
+      <w:r>
+        <w:rPr>
+          <w:sz w:val="20"/>
+          <w:szCs w:val="20"/>
+        </w:rPr>
+        <w:t>: Functional</w:t>
+      </w:r>
+    </w:p>
+    <w:p>
+      <w:pPr>
+        <w:spacing w:line="240" w:lineRule="auto"/>
+        <w:ind w:left="-180"/>
+        <w:rPr>
+          <w:sz w:val="20"/>
+          <w:szCs w:val="20"/>
+        </w:rPr>
+      </w:pPr>
+    </w:p>
+    <w:p>
+      <w:pPr>
+        <w:rPr>
+          <w:rFonts w:ascii="Calibri" w:eastAsia="Times New Roman" w:hAnsi="Calibri" w:cs="Calibri"/>
+          <w:color w:val="000000"/>
+          <w:lang w:val="en-US"/>
+        </w:rPr>
+      </w:pPr>
+      <w:r>
+        <w:rPr>
+          <w:b/>
+          <w:sz w:val="20"/>
+          <w:szCs w:val="20"/>
+          <w:u w:val="single"/>
+        </w:rPr>
+        <w:t>Description:</w:t>
+      </w:r>
+      <w:r>
+        <w:rPr>
+          <w:b/>
+          <w:sz w:val="20"/>
+          <w:szCs w:val="20"/>
+        </w:rPr>
+        <w:t xml:space="preserve">  </w:t>
+      </w:r>
+      <w:r>
+        <w:rPr>
+          <w:rFonts w:eastAsia="Times New Roman"/>
+          <w:color w:val="000000"/>
+          <w:sz w:val="20"/>
+          <w:szCs w:val="20"/>
+          <w:lang w:val="en-US"/>
+        </w:rPr>
+        <w:t xml:space="preserve">The Customer Set order by click on restraint he wants to order from so the system </w:t>
+      </w:r>
+      <w:r>
+        <w:rPr>
+          <w:rFonts w:ascii="Calibri" w:eastAsia="Times New Roman" w:hAnsi="Calibri" w:cs="Calibri"/>
+          <w:color w:val="000000"/>
+          <w:lang w:val="en-US"/>
+        </w:rPr>
+        <w:t>Show a popup message contain restaurants phone number</w:t>
+      </w:r>
+    </w:p>
+    <w:p>
+      <w:pPr>
+        <w:ind w:left="-180"/>
+        <w:rPr>
+          <w:sz w:val="20"/>
+          <w:szCs w:val="20"/>
+        </w:rPr>
+      </w:pPr>
+      <w:r>
+        <w:rPr>
+          <w:sz w:val="20"/>
+          <w:szCs w:val="20"/>
+        </w:rPr>
+        <w:t>----------------------------------------------------------------------------------------------------------------------</w:t>
+      </w:r>
+    </w:p>
+    <w:p>
+      <w:pPr>
+        <w:spacing w:line="240" w:lineRule="auto"/>
+        <w:ind w:left="-180"/>
+        <w:rPr>
+          <w:sz w:val="20"/>
+          <w:szCs w:val="20"/>
+        </w:rPr>
+      </w:pPr>
+      <w:r>
+        <w:rPr>
+          <w:b/>
+          <w:sz w:val="20"/>
+          <w:szCs w:val="20"/>
+          <w:u w:val="single"/>
+        </w:rPr>
+        <w:t>ID</w:t>
+      </w:r>
+      <w:r>
+        <w:rPr>
+          <w:sz w:val="20"/>
+          <w:szCs w:val="20"/>
+        </w:rPr>
+        <w:t xml:space="preserve">       :   Foodies_SRS_049</w:t>
+      </w:r>
+      <w:r>
+        <w:rPr>
+          <w:sz w:val="20"/>
+          <w:szCs w:val="20"/>
+        </w:rPr>
+        <w:tab/>
+      </w:r>
+      <w:r>
+        <w:rPr>
+          <w:sz w:val="20"/>
+          <w:szCs w:val="20"/>
+        </w:rPr>
+        <w:tab/>
+      </w:r>
+      <w:r>
+        <w:rPr>
+          <w:sz w:val="20"/>
+          <w:szCs w:val="20"/>
+        </w:rPr>
+        <w:tab/>
+      </w:r>
+      <w:r>
+        <w:rPr>
+          <w:b/>
+          <w:sz w:val="20"/>
+          <w:szCs w:val="20"/>
+          <w:u w:val="single"/>
+        </w:rPr>
+        <w:t>Type</w:t>
+      </w:r>
+      <w:r>
+        <w:rPr>
+          <w:sz w:val="20"/>
+          <w:szCs w:val="20"/>
+        </w:rPr>
+        <w:t>: Functional</w:t>
+      </w:r>
+    </w:p>
+    <w:p>
+      <w:pPr>
+        <w:spacing w:line="240" w:lineRule="auto"/>
+        <w:ind w:left="-180"/>
+        <w:rPr>
+          <w:sz w:val="20"/>
+          <w:szCs w:val="20"/>
+        </w:rPr>
+      </w:pPr>
+    </w:p>
+    <w:p>
+      <w:pPr>
+        <w:rPr>
+          <w:rFonts w:ascii="Calibri" w:eastAsia="Times New Roman" w:hAnsi="Calibri" w:cs="Calibri"/>
+          <w:color w:val="000000"/>
+          <w:lang w:val="en-US"/>
+        </w:rPr>
+      </w:pPr>
+      <w:r>
+        <w:rPr>
+          <w:b/>
+          <w:sz w:val="20"/>
+          <w:szCs w:val="20"/>
+          <w:u w:val="single"/>
+        </w:rPr>
+        <w:t>Description:</w:t>
+      </w:r>
+      <w:r>
+        <w:rPr>
+          <w:b/>
+          <w:sz w:val="20"/>
+          <w:szCs w:val="20"/>
+        </w:rPr>
+        <w:t xml:space="preserve">  </w:t>
+      </w:r>
+      <w:r>
+        <w:rPr>
+          <w:rFonts w:eastAsia="Times New Roman"/>
+          <w:color w:val="000000"/>
+          <w:sz w:val="20"/>
+          <w:szCs w:val="20"/>
+          <w:lang w:val="en-US"/>
+        </w:rPr>
+        <w:t xml:space="preserve">if the Admin try to add restraint already added before the system shall </w:t>
+      </w:r>
+      <w:r>
+        <w:rPr>
+          <w:rFonts w:ascii="Calibri" w:eastAsia="Times New Roman" w:hAnsi="Calibri" w:cs="Calibri"/>
+          <w:color w:val="000000"/>
+          <w:lang w:val="en-US"/>
+        </w:rPr>
+        <w:t xml:space="preserve">Show a popup message says "this </w:t>
+      </w:r>
+      <w:r>
+        <w:rPr>
+          <w:rFonts w:ascii="Calibri" w:eastAsia="Times New Roman" w:hAnsi="Calibri" w:cs="Calibri"/>
+          <w:color w:val="000000"/>
+          <w:lang w:val="en-US"/>
+        </w:rPr>
+        <w:t>restaurant already added before</w:t>
+      </w:r>
+      <w:r>
+        <w:rPr>
+          <w:rFonts w:ascii="Calibri" w:eastAsia="Times New Roman" w:hAnsi="Calibri" w:cs="Calibri"/>
+          <w:color w:val="000000"/>
+          <w:lang w:val="en-US"/>
+        </w:rPr>
+        <w:t>"</w:t>
+      </w:r>
+    </w:p>
+    <w:p>
+      <w:pPr>
         <w:pBdr>
           <w:bottom w:val="single" w:sz="6" w:space="1" w:color="auto"/>
         </w:pBdr>
@@ -7151,6 +8150,67 @@
           <w:sz w:val="20"/>
           <w:szCs w:val="20"/>
           <w:lang w:val="en-US"/>
+        </w:rPr>
+      </w:pPr>
+    </w:p>
+    <w:p>
+      <w:pPr>
+        <w:ind w:left="-180"/>
+        <w:jc w:val="center"/>
+        <w:rPr>
+          <w:b/>
+          <w:bCs/>
+          <w:i/>
+          <w:iCs/>
+          <w:sz w:val="48"/>
+          <w:szCs w:val="48"/>
+          <w:u w:val="single"/>
+          <w:lang w:val="en-US"/>
+        </w:rPr>
+      </w:pPr>
+    </w:p>
+    <w:p>
+      <w:pPr>
+        <w:ind w:left="-180"/>
+        <w:jc w:val="center"/>
+        <w:rPr>
+          <w:b/>
+          <w:bCs/>
+          <w:i/>
+          <w:iCs/>
+          <w:sz w:val="48"/>
+          <w:szCs w:val="48"/>
+          <w:u w:val="single"/>
+        </w:rPr>
+      </w:pPr>
+    </w:p>
+    <w:p>
+      <w:pPr>
+        <w:ind w:left="-180"/>
+        <w:jc w:val="center"/>
+        <w:rPr>
+          <w:b/>
+          <w:bCs/>
+          <w:i/>
+          <w:iCs/>
+          <w:sz w:val="48"/>
+          <w:szCs w:val="48"/>
+          <w:u w:val="single"/>
+        </w:rPr>
+      </w:pPr>
+    </w:p>
+    <w:p>
+      <w:pPr>
+        <w:ind w:left="-180"/>
+        <w:jc w:val="center"/>
+        <w:rPr>
+          <w:b/>
+          <w:bCs/>
+          <w:i/>
+          <w:iCs/>
+          <w:sz w:val="48"/>
+          <w:szCs w:val="48"/>
+          <w:u w:val="single"/>
         </w:rPr>
       </w:pPr>
     </w:p>
@@ -8079,8 +9139,6 @@
               </w:rPr>
               <w:t>1.5</w:t>
             </w:r>
-            <w:bookmarkStart w:id="0" w:name="_GoBack"/>
-            <w:bookmarkEnd w:id="0"/>
           </w:p>
         </w:tc>
         <w:tc>
@@ -8162,6 +9220,130 @@
             <w:pPr>
               <w:jc w:val="center"/>
               <w:cnfStyle w:val="000000000000" w:firstRow="0" w:lastRow="0" w:firstColumn="0" w:lastColumn="0" w:oddVBand="0" w:evenVBand="0" w:oddHBand="0" w:evenHBand="0" w:firstRowFirstColumn="0" w:firstRowLastColumn="0" w:lastRowFirstColumn="0" w:lastRowLastColumn="0"/>
+              <w:rPr>
+                <w:sz w:val="20"/>
+                <w:szCs w:val="20"/>
+              </w:rPr>
+            </w:pPr>
+          </w:p>
+        </w:tc>
+      </w:tr>
+      <w:tr>
+        <w:trPr>
+          <w:cnfStyle w:val="000000100000" w:firstRow="0" w:lastRow="0" w:firstColumn="0" w:lastColumn="0" w:oddVBand="0" w:evenVBand="0" w:oddHBand="1" w:evenHBand="0" w:firstRowFirstColumn="0" w:firstRowLastColumn="0" w:lastRowFirstColumn="0" w:lastRowLastColumn="0"/>
+          <w:trHeight w:val="601"/>
+        </w:trPr>
+        <w:tc>
+          <w:tcPr>
+            <w:cnfStyle w:val="001000000000" w:firstRow="0" w:lastRow="0" w:firstColumn="1" w:lastColumn="0" w:oddVBand="0" w:evenVBand="0" w:oddHBand="0" w:evenHBand="0" w:firstRowFirstColumn="0" w:firstRowLastColumn="0" w:lastRowFirstColumn="0" w:lastRowLastColumn="0"/>
+            <w:tcW w:w="1278" w:type="dxa"/>
+          </w:tcPr>
+          <w:p>
+            <w:pPr>
+              <w:rPr>
+                <w:sz w:val="20"/>
+                <w:szCs w:val="20"/>
+              </w:rPr>
+            </w:pPr>
+            <w:r>
+              <w:rPr>
+                <w:sz w:val="20"/>
+                <w:szCs w:val="20"/>
+              </w:rPr>
+              <w:t>3/5/2019</w:t>
+            </w:r>
+          </w:p>
+        </w:tc>
+        <w:tc>
+          <w:tcPr>
+            <w:tcW w:w="1170" w:type="dxa"/>
+          </w:tcPr>
+          <w:p>
+            <w:pPr>
+              <w:cnfStyle w:val="000000100000" w:firstRow="0" w:lastRow="0" w:firstColumn="0" w:lastColumn="0" w:oddVBand="0" w:evenVBand="0" w:oddHBand="1" w:evenHBand="0" w:firstRowFirstColumn="0" w:firstRowLastColumn="0" w:lastRowFirstColumn="0" w:lastRowLastColumn="0"/>
+              <w:rPr>
+                <w:sz w:val="20"/>
+                <w:szCs w:val="20"/>
+              </w:rPr>
+            </w:pPr>
+            <w:r>
+              <w:rPr>
+                <w:sz w:val="20"/>
+                <w:szCs w:val="20"/>
+              </w:rPr>
+              <w:t>1.6</w:t>
+            </w:r>
+          </w:p>
+        </w:tc>
+        <w:tc>
+          <w:tcPr>
+            <w:tcW w:w="3870" w:type="dxa"/>
+          </w:tcPr>
+          <w:p>
+            <w:pPr>
+              <w:cnfStyle w:val="000000100000" w:firstRow="0" w:lastRow="0" w:firstColumn="0" w:lastColumn="0" w:oddVBand="0" w:evenVBand="0" w:oddHBand="1" w:evenHBand="0" w:firstRowFirstColumn="0" w:firstRowLastColumn="0" w:lastRowFirstColumn="0" w:lastRowLastColumn="0"/>
+              <w:rPr>
+                <w:rFonts w:ascii="Calibri" w:hAnsi="Calibri" w:cs="Calibri"/>
+                <w:color w:val="000000"/>
+                <w:sz w:val="26"/>
+                <w:szCs w:val="26"/>
+              </w:rPr>
+            </w:pPr>
+            <w:r>
+              <w:rPr>
+                <w:rFonts w:ascii="Calibri" w:hAnsi="Calibri" w:cs="Calibri"/>
+                <w:color w:val="000000"/>
+                <w:sz w:val="26"/>
+                <w:szCs w:val="26"/>
+              </w:rPr>
+              <w:t xml:space="preserve">New SIQ Added </w:t>
+            </w:r>
+          </w:p>
+        </w:tc>
+        <w:tc>
+          <w:tcPr>
+            <w:tcW w:w="1710" w:type="dxa"/>
+          </w:tcPr>
+          <w:p>
+            <w:pPr>
+              <w:cnfStyle w:val="000000100000" w:firstRow="0" w:lastRow="0" w:firstColumn="0" w:lastColumn="0" w:oddVBand="0" w:evenVBand="0" w:oddHBand="1" w:evenHBand="0" w:firstRowFirstColumn="0" w:firstRowLastColumn="0" w:lastRowFirstColumn="0" w:lastRowLastColumn="0"/>
+              <w:rPr>
+                <w:sz w:val="20"/>
+                <w:szCs w:val="20"/>
+              </w:rPr>
+            </w:pPr>
+            <w:r>
+              <w:rPr>
+                <w:sz w:val="20"/>
+                <w:szCs w:val="20"/>
+              </w:rPr>
+              <w:t>Aya Hamdy</w:t>
+            </w:r>
+          </w:p>
+        </w:tc>
+        <w:tc>
+          <w:tcPr>
+            <w:tcW w:w="1448" w:type="dxa"/>
+          </w:tcPr>
+          <w:p>
+            <w:pPr>
+              <w:cnfStyle w:val="000000100000" w:firstRow="0" w:lastRow="0" w:firstColumn="0" w:lastColumn="0" w:oddVBand="0" w:evenVBand="0" w:oddHBand="1" w:evenHBand="0" w:firstRowFirstColumn="0" w:firstRowLastColumn="0" w:lastRowFirstColumn="0" w:lastRowLastColumn="0"/>
+              <w:rPr>
+                <w:sz w:val="20"/>
+                <w:szCs w:val="20"/>
+              </w:rPr>
+            </w:pPr>
+            <w:r>
+              <w:rPr>
+                <w:sz w:val="20"/>
+                <w:szCs w:val="20"/>
+              </w:rPr>
+              <w:t>Dina Ibrahim</w:t>
+            </w:r>
+          </w:p>
+          <w:p>
+            <w:pPr>
+              <w:cnfStyle w:val="000000100000" w:firstRow="0" w:lastRow="0" w:firstColumn="0" w:lastColumn="0" w:oddVBand="0" w:evenVBand="0" w:oddHBand="1" w:evenHBand="0" w:firstRowFirstColumn="0" w:firstRowLastColumn="0" w:lastRowFirstColumn="0" w:lastRowLastColumn="0"/>
               <w:rPr>
                 <w:sz w:val="20"/>
                 <w:szCs w:val="20"/>
@@ -9637,7 +10819,7 @@
 </file>
 
 <file path=customXml/itemProps1.xml><?xml version="1.0" encoding="utf-8"?>
-<ds:datastoreItem xmlns:ds="http://schemas.openxmlformats.org/officeDocument/2006/customXml" ds:itemID="{9AF5C473-8414-4CA4-AEFA-8F7B54A8152C}">
+<ds:datastoreItem xmlns:ds="http://schemas.openxmlformats.org/officeDocument/2006/customXml" ds:itemID="{3BE89565-1786-4F7F-9AFE-C6AFDDAF7119}">
   <ds:schemaRefs>
     <ds:schemaRef ds:uri="http://schemas.openxmlformats.org/officeDocument/2006/bibliography"/>
   </ds:schemaRefs>

--- a/Foodies_SRS.docx
+++ b/Foodies_SRS.docx
@@ -7409,8 +7409,6 @@
         </w:rPr>
         <w:t>, loyalty points</w:t>
       </w:r>
-      <w:bookmarkStart w:id="0" w:name="_GoBack"/>
-      <w:bookmarkEnd w:id="0"/>
       <w:r>
         <w:rPr>
           <w:rFonts w:eastAsia="Times New Roman"/>
@@ -8155,19 +8153,162 @@
     </w:p>
     <w:p>
       <w:pPr>
-        <w:ind w:left="-180"/>
-        <w:jc w:val="center"/>
+        <w:spacing w:line="240" w:lineRule="auto"/>
+        <w:ind w:left="-180"/>
+        <w:rPr>
+          <w:sz w:val="20"/>
+          <w:szCs w:val="20"/>
+        </w:rPr>
+      </w:pPr>
+      <w:r>
+        <w:rPr>
+          <w:b/>
+          <w:sz w:val="20"/>
+          <w:szCs w:val="20"/>
+          <w:u w:val="single"/>
+        </w:rPr>
+        <w:t>ID</w:t>
+      </w:r>
+      <w:r>
+        <w:rPr>
+          <w:sz w:val="20"/>
+          <w:szCs w:val="20"/>
+        </w:rPr>
+        <w:t xml:space="preserve">       :   Foodies_SRS_0</w:t>
+      </w:r>
+      <w:r>
+        <w:rPr>
+          <w:rFonts w:hint="cs"/>
+          <w:sz w:val="20"/>
+          <w:szCs w:val="20"/>
+          <w:rtl/>
+        </w:rPr>
+        <w:t>50</w:t>
+      </w:r>
+      <w:r>
+        <w:rPr>
+          <w:sz w:val="20"/>
+          <w:szCs w:val="20"/>
+        </w:rPr>
+        <w:tab/>
+      </w:r>
+      <w:r>
+        <w:rPr>
+          <w:sz w:val="20"/>
+          <w:szCs w:val="20"/>
+        </w:rPr>
+        <w:tab/>
+      </w:r>
+      <w:r>
+        <w:rPr>
+          <w:sz w:val="20"/>
+          <w:szCs w:val="20"/>
+        </w:rPr>
+        <w:tab/>
+      </w:r>
+      <w:r>
+        <w:rPr>
+          <w:b/>
+          <w:sz w:val="20"/>
+          <w:szCs w:val="20"/>
+          <w:u w:val="single"/>
+        </w:rPr>
+        <w:t>Type</w:t>
+      </w:r>
+      <w:r>
+        <w:rPr>
+          <w:sz w:val="20"/>
+          <w:szCs w:val="20"/>
+        </w:rPr>
+        <w:t>: Functional</w:t>
+      </w:r>
+    </w:p>
+    <w:p>
+      <w:pPr>
+        <w:spacing w:line="240" w:lineRule="auto"/>
+        <w:ind w:left="-180"/>
+        <w:rPr>
+          <w:sz w:val="20"/>
+          <w:szCs w:val="20"/>
+        </w:rPr>
+      </w:pPr>
+    </w:p>
+    <w:p>
+      <w:pPr>
+        <w:rPr>
+          <w:rFonts w:ascii="Calibri" w:eastAsia="Times New Roman" w:hAnsi="Calibri" w:cs="Calibri"/>
+          <w:color w:val="000000"/>
+          <w:lang w:val="en-US"/>
+        </w:rPr>
+      </w:pPr>
+      <w:r>
+        <w:rPr>
+          <w:b/>
+          <w:sz w:val="20"/>
+          <w:szCs w:val="20"/>
+          <w:u w:val="single"/>
+        </w:rPr>
+        <w:t>Description:</w:t>
+      </w:r>
+      <w:r>
+        <w:rPr>
+          <w:b/>
+          <w:sz w:val="20"/>
+          <w:szCs w:val="20"/>
+        </w:rPr>
+        <w:t xml:space="preserve">  </w:t>
+      </w:r>
+      <w:r>
+        <w:rPr>
+          <w:rFonts w:eastAsia="Times New Roman"/>
+          <w:color w:val="000000"/>
+          <w:sz w:val="20"/>
+          <w:szCs w:val="20"/>
+          <w:lang w:val="en-US"/>
+        </w:rPr>
+        <w:t xml:space="preserve">Search bar founded in home </w:t>
+      </w:r>
+      <w:r>
+        <w:rPr>
+          <w:rFonts w:ascii="Calibri" w:eastAsia="Times New Roman" w:hAnsi="Calibri" w:cs="Calibri"/>
+          <w:color w:val="000000"/>
+          <w:lang w:val="en-US"/>
+        </w:rPr>
+        <w:t>page only</w:t>
+      </w:r>
+    </w:p>
+    <w:p>
+      <w:pPr>
+        <w:rPr>
+          <w:rFonts w:ascii="Calibri" w:eastAsia="Times New Roman" w:hAnsi="Calibri" w:cs="Calibri"/>
+          <w:color w:val="000000"/>
+          <w:lang w:val="en-US"/>
+        </w:rPr>
+      </w:pPr>
+    </w:p>
+    <w:p>
+      <w:pPr>
+        <w:ind w:left="-180"/>
         <w:rPr>
           <w:b/>
           <w:bCs/>
-          <w:i/>
-          <w:iCs/>
-          <w:sz w:val="48"/>
-          <w:szCs w:val="48"/>
-          <w:u w:val="single"/>
-          <w:lang w:val="en-US"/>
-        </w:rPr>
-      </w:pPr>
+          <w:sz w:val="36"/>
+          <w:szCs w:val="36"/>
+          <w:lang w:val="en-US"/>
+        </w:rPr>
+      </w:pPr>
+      <w:r>
+        <w:rPr>
+          <w:b/>
+          <w:bCs/>
+          <w:sz w:val="36"/>
+          <w:szCs w:val="36"/>
+          <w:lang w:val="en-US"/>
+        </w:rPr>
+        <w:t>-------------------------------------------------------------------------------</w:t>
+      </w:r>
+      <w:bookmarkStart w:id="0" w:name="_GoBack"/>
+      <w:bookmarkEnd w:id="0"/>
     </w:p>
     <w:p>
       <w:pPr>
@@ -10819,7 +10960,7 @@
 </file>
 
 <file path=customXml/itemProps1.xml><?xml version="1.0" encoding="utf-8"?>
-<ds:datastoreItem xmlns:ds="http://schemas.openxmlformats.org/officeDocument/2006/customXml" ds:itemID="{3BE89565-1786-4F7F-9AFE-C6AFDDAF7119}">
+<ds:datastoreItem xmlns:ds="http://schemas.openxmlformats.org/officeDocument/2006/customXml" ds:itemID="{B5406C60-5DD0-406C-B96A-23EA0919B0A3}">
   <ds:schemaRefs>
     <ds:schemaRef ds:uri="http://schemas.openxmlformats.org/officeDocument/2006/bibliography"/>
   </ds:schemaRefs>
